--- a/CICD_Ex02_s2310237004_Lichtenberger.docx
+++ b/CICD_Ex02_s2310237004_Lichtenberger.docx
@@ -13,6 +13,618 @@
           <w:lang w:val="de-DE"/>
         </w:rPr>
         <w:t xml:space="preserve">CICD Ex02 Lichtenberger </w:t>
+      </w:r>
+    </w:p>
+    <w:p>
+      <w:pPr>
+        <w:rPr>
+          <w:lang w:val="de-DE"/>
+        </w:rPr>
+      </w:pPr>
+    </w:p>
+    <w:p>
+      <w:pPr>
+        <w:rPr>
+          <w:lang w:val="de-DE"/>
+        </w:rPr>
+      </w:pPr>
+      <w:r>
+        <w:rPr>
+          <w:lang w:val="de-DE"/>
+        </w:rPr>
+        <w:drawing>
+          <wp:inline distT="0" distB="0" distL="0" distR="0" wp14:anchorId="4D205AA3" wp14:editId="736D0429">
+            <wp:extent cx="3706586" cy="721134"/>
+            <wp:effectExtent l="0" t="0" r="0" b="3175"/>
+            <wp:docPr id="587705372" name="Grafik 1" descr="Ein Bild, das Text, Schrift, Screenshot enthält.&#10;&#10;KI-generierte Inhalte können fehlerhaft sein."/>
+            <wp:cNvGraphicFramePr>
+              <a:graphicFrameLocks xmlns:a="http://schemas.openxmlformats.org/drawingml/2006/main" noChangeAspect="1"/>
+            </wp:cNvGraphicFramePr>
+            <a:graphic xmlns:a="http://schemas.openxmlformats.org/drawingml/2006/main">
+              <a:graphicData uri="http://schemas.openxmlformats.org/drawingml/2006/picture">
+                <pic:pic xmlns:pic="http://schemas.openxmlformats.org/drawingml/2006/picture">
+                  <pic:nvPicPr>
+                    <pic:cNvPr id="587705372" name="Grafik 1" descr="Ein Bild, das Text, Schrift, Screenshot enthält.&#10;&#10;KI-generierte Inhalte können fehlerhaft sein."/>
+                    <pic:cNvPicPr/>
+                  </pic:nvPicPr>
+                  <pic:blipFill>
+                    <a:blip r:embed="rId5"/>
+                    <a:stretch>
+                      <a:fillRect/>
+                    </a:stretch>
+                  </pic:blipFill>
+                  <pic:spPr>
+                    <a:xfrm>
+                      <a:off x="0" y="0"/>
+                      <a:ext cx="3728423" cy="725382"/>
+                    </a:xfrm>
+                    <a:prstGeom prst="rect">
+                      <a:avLst/>
+                    </a:prstGeom>
+                  </pic:spPr>
+                </pic:pic>
+              </a:graphicData>
+            </a:graphic>
+          </wp:inline>
+        </w:drawing>
+      </w:r>
+    </w:p>
+    <w:p>
+      <w:pPr>
+        <w:rPr>
+          <w:lang w:val="de-DE"/>
+        </w:rPr>
+      </w:pPr>
+      <w:hyperlink r:id="rId6" w:history="1">
+        <w:r>
+          <w:rPr>
+            <w:rStyle w:val="Hyperlink"/>
+            <w:lang w:val="de-DE"/>
+          </w:rPr>
+          <w:t>https://github.com/Lichtiix/cicd-BA-uebung01-Lichtenberger</w:t>
+        </w:r>
+      </w:hyperlink>
+    </w:p>
+    <w:p>
+      <w:pPr>
+        <w:rPr>
+          <w:lang w:val="de-DE"/>
+        </w:rPr>
+      </w:pPr>
+      <w:r>
+        <w:rPr>
+          <w:lang w:val="de-DE"/>
+        </w:rPr>
+        <w:drawing>
+          <wp:inline distT="0" distB="0" distL="0" distR="0" wp14:anchorId="4F5E3BEF" wp14:editId="6090A167">
+            <wp:extent cx="5760720" cy="918845"/>
+            <wp:effectExtent l="0" t="0" r="0" b="0"/>
+            <wp:docPr id="1863663566" name="Grafik 1" descr="Ein Bild, das Text, Screenshot, Schrift enthält.&#10;&#10;KI-generierte Inhalte können fehlerhaft sein."/>
+            <wp:cNvGraphicFramePr>
+              <a:graphicFrameLocks xmlns:a="http://schemas.openxmlformats.org/drawingml/2006/main" noChangeAspect="1"/>
+            </wp:cNvGraphicFramePr>
+            <a:graphic xmlns:a="http://schemas.openxmlformats.org/drawingml/2006/main">
+              <a:graphicData uri="http://schemas.openxmlformats.org/drawingml/2006/picture">
+                <pic:pic xmlns:pic="http://schemas.openxmlformats.org/drawingml/2006/picture">
+                  <pic:nvPicPr>
+                    <pic:cNvPr id="1863663566" name="Grafik 1" descr="Ein Bild, das Text, Screenshot, Schrift enthält.&#10;&#10;KI-generierte Inhalte können fehlerhaft sein."/>
+                    <pic:cNvPicPr/>
+                  </pic:nvPicPr>
+                  <pic:blipFill>
+                    <a:blip r:embed="rId7"/>
+                    <a:stretch>
+                      <a:fillRect/>
+                    </a:stretch>
+                  </pic:blipFill>
+                  <pic:spPr>
+                    <a:xfrm>
+                      <a:off x="0" y="0"/>
+                      <a:ext cx="5760720" cy="918845"/>
+                    </a:xfrm>
+                    <a:prstGeom prst="rect">
+                      <a:avLst/>
+                    </a:prstGeom>
+                  </pic:spPr>
+                </pic:pic>
+              </a:graphicData>
+            </a:graphic>
+          </wp:inline>
+        </w:drawing>
+      </w:r>
+    </w:p>
+    <w:p>
+      <w:pPr>
+        <w:rPr>
+          <w:lang w:val="de-DE"/>
+        </w:rPr>
+      </w:pPr>
+      <w:r>
+        <w:rPr>
+          <w:lang w:val="de-DE"/>
+        </w:rPr>
+        <w:drawing>
+          <wp:inline distT="0" distB="0" distL="0" distR="0" wp14:anchorId="6A968F2E" wp14:editId="210B802E">
+            <wp:extent cx="5760720" cy="2463800"/>
+            <wp:effectExtent l="0" t="0" r="0" b="0"/>
+            <wp:docPr id="548641272" name="Grafik 1" descr="Ein Bild, das Text, Screenshot, Software, Multimedia-Software enthält.&#10;&#10;KI-generierte Inhalte können fehlerhaft sein."/>
+            <wp:cNvGraphicFramePr>
+              <a:graphicFrameLocks xmlns:a="http://schemas.openxmlformats.org/drawingml/2006/main" noChangeAspect="1"/>
+            </wp:cNvGraphicFramePr>
+            <a:graphic xmlns:a="http://schemas.openxmlformats.org/drawingml/2006/main">
+              <a:graphicData uri="http://schemas.openxmlformats.org/drawingml/2006/picture">
+                <pic:pic xmlns:pic="http://schemas.openxmlformats.org/drawingml/2006/picture">
+                  <pic:nvPicPr>
+                    <pic:cNvPr id="548641272" name="Grafik 1" descr="Ein Bild, das Text, Screenshot, Software, Multimedia-Software enthält.&#10;&#10;KI-generierte Inhalte können fehlerhaft sein."/>
+                    <pic:cNvPicPr/>
+                  </pic:nvPicPr>
+                  <pic:blipFill>
+                    <a:blip r:embed="rId8"/>
+                    <a:stretch>
+                      <a:fillRect/>
+                    </a:stretch>
+                  </pic:blipFill>
+                  <pic:spPr>
+                    <a:xfrm>
+                      <a:off x="0" y="0"/>
+                      <a:ext cx="5760720" cy="2463800"/>
+                    </a:xfrm>
+                    <a:prstGeom prst="rect">
+                      <a:avLst/>
+                    </a:prstGeom>
+                  </pic:spPr>
+                </pic:pic>
+              </a:graphicData>
+            </a:graphic>
+          </wp:inline>
+        </w:drawing>
+      </w:r>
+    </w:p>
+    <w:p>
+      <w:pPr>
+        <w:rPr>
+          <w:lang w:val="de-DE"/>
+        </w:rPr>
+      </w:pPr>
+      <w:r>
+        <w:rPr>
+          <w:lang w:val="de-DE"/>
+        </w:rPr>
+        <w:drawing>
+          <wp:inline distT="0" distB="0" distL="0" distR="0" wp14:anchorId="0B9F57C1" wp14:editId="525D163B">
+            <wp:extent cx="5760720" cy="796290"/>
+            <wp:effectExtent l="0" t="0" r="0" b="3810"/>
+            <wp:docPr id="1654129323" name="Grafik 1" descr="Ein Bild, das Screenshot, Text, Schrift enthält.&#10;&#10;KI-generierte Inhalte können fehlerhaft sein."/>
+            <wp:cNvGraphicFramePr>
+              <a:graphicFrameLocks xmlns:a="http://schemas.openxmlformats.org/drawingml/2006/main" noChangeAspect="1"/>
+            </wp:cNvGraphicFramePr>
+            <a:graphic xmlns:a="http://schemas.openxmlformats.org/drawingml/2006/main">
+              <a:graphicData uri="http://schemas.openxmlformats.org/drawingml/2006/picture">
+                <pic:pic xmlns:pic="http://schemas.openxmlformats.org/drawingml/2006/picture">
+                  <pic:nvPicPr>
+                    <pic:cNvPr id="1654129323" name="Grafik 1" descr="Ein Bild, das Screenshot, Text, Schrift enthält.&#10;&#10;KI-generierte Inhalte können fehlerhaft sein."/>
+                    <pic:cNvPicPr/>
+                  </pic:nvPicPr>
+                  <pic:blipFill>
+                    <a:blip r:embed="rId9"/>
+                    <a:stretch>
+                      <a:fillRect/>
+                    </a:stretch>
+                  </pic:blipFill>
+                  <pic:spPr>
+                    <a:xfrm>
+                      <a:off x="0" y="0"/>
+                      <a:ext cx="5760720" cy="796290"/>
+                    </a:xfrm>
+                    <a:prstGeom prst="rect">
+                      <a:avLst/>
+                    </a:prstGeom>
+                  </pic:spPr>
+                </pic:pic>
+              </a:graphicData>
+            </a:graphic>
+          </wp:inline>
+        </w:drawing>
+      </w:r>
+    </w:p>
+    <w:p>
+      <w:pPr>
+        <w:rPr>
+          <w:lang w:val="de-DE"/>
+        </w:rPr>
+      </w:pPr>
+    </w:p>
+    <w:p>
+      <w:pPr>
+        <w:rPr>
+          <w:lang w:val="de-DE"/>
+        </w:rPr>
+      </w:pPr>
+      <w:r>
+        <w:rPr>
+          <w:lang w:val="de-DE"/>
+        </w:rPr>
+        <w:drawing>
+          <wp:inline distT="0" distB="0" distL="0" distR="0" wp14:anchorId="5F5A75AC" wp14:editId="3022AD1E">
+            <wp:extent cx="5760720" cy="1062355"/>
+            <wp:effectExtent l="0" t="0" r="0" b="4445"/>
+            <wp:docPr id="1729528139" name="Grafik 1" descr="Ein Bild, das Text, Schrift, Screenshot, Reihe enthält.&#10;&#10;KI-generierte Inhalte können fehlerhaft sein."/>
+            <wp:cNvGraphicFramePr>
+              <a:graphicFrameLocks xmlns:a="http://schemas.openxmlformats.org/drawingml/2006/main" noChangeAspect="1"/>
+            </wp:cNvGraphicFramePr>
+            <a:graphic xmlns:a="http://schemas.openxmlformats.org/drawingml/2006/main">
+              <a:graphicData uri="http://schemas.openxmlformats.org/drawingml/2006/picture">
+                <pic:pic xmlns:pic="http://schemas.openxmlformats.org/drawingml/2006/picture">
+                  <pic:nvPicPr>
+                    <pic:cNvPr id="1729528139" name="Grafik 1" descr="Ein Bild, das Text, Schrift, Screenshot, Reihe enthält.&#10;&#10;KI-generierte Inhalte können fehlerhaft sein."/>
+                    <pic:cNvPicPr/>
+                  </pic:nvPicPr>
+                  <pic:blipFill>
+                    <a:blip r:embed="rId10"/>
+                    <a:stretch>
+                      <a:fillRect/>
+                    </a:stretch>
+                  </pic:blipFill>
+                  <pic:spPr>
+                    <a:xfrm>
+                      <a:off x="0" y="0"/>
+                      <a:ext cx="5760720" cy="1062355"/>
+                    </a:xfrm>
+                    <a:prstGeom prst="rect">
+                      <a:avLst/>
+                    </a:prstGeom>
+                  </pic:spPr>
+                </pic:pic>
+              </a:graphicData>
+            </a:graphic>
+          </wp:inline>
+        </w:drawing>
+      </w:r>
+    </w:p>
+    <w:p>
+      <w:pPr>
+        <w:rPr>
+          <w:lang w:val="de-DE"/>
+        </w:rPr>
+      </w:pPr>
+      <w:r>
+        <w:rPr>
+          <w:lang w:val="de-DE"/>
+        </w:rPr>
+        <w:drawing>
+          <wp:inline distT="0" distB="0" distL="0" distR="0" wp14:anchorId="333F66CD" wp14:editId="666E56A3">
+            <wp:extent cx="5760720" cy="415925"/>
+            <wp:effectExtent l="0" t="0" r="0" b="3175"/>
+            <wp:docPr id="1709988560" name="Grafik 1"/>
+            <wp:cNvGraphicFramePr>
+              <a:graphicFrameLocks xmlns:a="http://schemas.openxmlformats.org/drawingml/2006/main" noChangeAspect="1"/>
+            </wp:cNvGraphicFramePr>
+            <a:graphic xmlns:a="http://schemas.openxmlformats.org/drawingml/2006/main">
+              <a:graphicData uri="http://schemas.openxmlformats.org/drawingml/2006/picture">
+                <pic:pic xmlns:pic="http://schemas.openxmlformats.org/drawingml/2006/picture">
+                  <pic:nvPicPr>
+                    <pic:cNvPr id="1709988560" name=""/>
+                    <pic:cNvPicPr/>
+                  </pic:nvPicPr>
+                  <pic:blipFill>
+                    <a:blip r:embed="rId11"/>
+                    <a:stretch>
+                      <a:fillRect/>
+                    </a:stretch>
+                  </pic:blipFill>
+                  <pic:spPr>
+                    <a:xfrm>
+                      <a:off x="0" y="0"/>
+                      <a:ext cx="5760720" cy="415925"/>
+                    </a:xfrm>
+                    <a:prstGeom prst="rect">
+                      <a:avLst/>
+                    </a:prstGeom>
+                  </pic:spPr>
+                </pic:pic>
+              </a:graphicData>
+            </a:graphic>
+          </wp:inline>
+        </w:drawing>
+      </w:r>
+    </w:p>
+    <w:p>
+      <w:pPr>
+        <w:rPr>
+          <w:lang w:val="de-DE"/>
+        </w:rPr>
+      </w:pPr>
+    </w:p>
+    <w:p>
+      <w:pPr>
+        <w:rPr>
+          <w:lang w:val="de-DE"/>
+        </w:rPr>
+      </w:pPr>
+      <w:r>
+        <w:rPr>
+          <w:lang w:val="de-DE"/>
+        </w:rPr>
+        <w:lastRenderedPageBreak/>
+        <w:drawing>
+          <wp:inline distT="0" distB="0" distL="0" distR="0" wp14:anchorId="7E040D9E" wp14:editId="0E560DB8">
+            <wp:extent cx="5760720" cy="316230"/>
+            <wp:effectExtent l="0" t="0" r="0" b="7620"/>
+            <wp:docPr id="913246810" name="Grafik 1"/>
+            <wp:cNvGraphicFramePr>
+              <a:graphicFrameLocks xmlns:a="http://schemas.openxmlformats.org/drawingml/2006/main" noChangeAspect="1"/>
+            </wp:cNvGraphicFramePr>
+            <a:graphic xmlns:a="http://schemas.openxmlformats.org/drawingml/2006/main">
+              <a:graphicData uri="http://schemas.openxmlformats.org/drawingml/2006/picture">
+                <pic:pic xmlns:pic="http://schemas.openxmlformats.org/drawingml/2006/picture">
+                  <pic:nvPicPr>
+                    <pic:cNvPr id="913246810" name=""/>
+                    <pic:cNvPicPr/>
+                  </pic:nvPicPr>
+                  <pic:blipFill>
+                    <a:blip r:embed="rId12"/>
+                    <a:stretch>
+                      <a:fillRect/>
+                    </a:stretch>
+                  </pic:blipFill>
+                  <pic:spPr>
+                    <a:xfrm>
+                      <a:off x="0" y="0"/>
+                      <a:ext cx="5760720" cy="316230"/>
+                    </a:xfrm>
+                    <a:prstGeom prst="rect">
+                      <a:avLst/>
+                    </a:prstGeom>
+                  </pic:spPr>
+                </pic:pic>
+              </a:graphicData>
+            </a:graphic>
+          </wp:inline>
+        </w:drawing>
+      </w:r>
+    </w:p>
+    <w:p>
+      <w:pPr>
+        <w:rPr>
+          <w:lang w:val="de-DE"/>
+        </w:rPr>
+      </w:pPr>
+      <w:r>
+        <w:rPr>
+          <w:lang w:val="de-DE"/>
+        </w:rPr>
+        <w:drawing>
+          <wp:inline distT="0" distB="0" distL="0" distR="0" wp14:anchorId="3D4C3CAC" wp14:editId="238AA516">
+            <wp:extent cx="5760720" cy="2332355"/>
+            <wp:effectExtent l="0" t="0" r="0" b="0"/>
+            <wp:docPr id="955188664" name="Grafik 1" descr="Ein Bild, das Text, Screenshot, Software, Multimedia-Software enthält.&#10;&#10;KI-generierte Inhalte können fehlerhaft sein."/>
+            <wp:cNvGraphicFramePr>
+              <a:graphicFrameLocks xmlns:a="http://schemas.openxmlformats.org/drawingml/2006/main" noChangeAspect="1"/>
+            </wp:cNvGraphicFramePr>
+            <a:graphic xmlns:a="http://schemas.openxmlformats.org/drawingml/2006/main">
+              <a:graphicData uri="http://schemas.openxmlformats.org/drawingml/2006/picture">
+                <pic:pic xmlns:pic="http://schemas.openxmlformats.org/drawingml/2006/picture">
+                  <pic:nvPicPr>
+                    <pic:cNvPr id="955188664" name="Grafik 1" descr="Ein Bild, das Text, Screenshot, Software, Multimedia-Software enthält.&#10;&#10;KI-generierte Inhalte können fehlerhaft sein."/>
+                    <pic:cNvPicPr/>
+                  </pic:nvPicPr>
+                  <pic:blipFill>
+                    <a:blip r:embed="rId13"/>
+                    <a:stretch>
+                      <a:fillRect/>
+                    </a:stretch>
+                  </pic:blipFill>
+                  <pic:spPr>
+                    <a:xfrm>
+                      <a:off x="0" y="0"/>
+                      <a:ext cx="5760720" cy="2332355"/>
+                    </a:xfrm>
+                    <a:prstGeom prst="rect">
+                      <a:avLst/>
+                    </a:prstGeom>
+                  </pic:spPr>
+                </pic:pic>
+              </a:graphicData>
+            </a:graphic>
+          </wp:inline>
+        </w:drawing>
+      </w:r>
+      <w:r>
+        <w:rPr>
+          <w:lang w:val="de-DE"/>
+        </w:rPr>
+        <w:drawing>
+          <wp:inline distT="0" distB="0" distL="0" distR="0" wp14:anchorId="1885D0A1" wp14:editId="78C25ACD">
+            <wp:extent cx="4272643" cy="559042"/>
+            <wp:effectExtent l="0" t="0" r="0" b="0"/>
+            <wp:docPr id="703448230" name="Grafik 1" descr="Ein Bild, das Text, Schrift, Reihe, Typografie enthält.&#10;&#10;KI-generierte Inhalte können fehlerhaft sein."/>
+            <wp:cNvGraphicFramePr>
+              <a:graphicFrameLocks xmlns:a="http://schemas.openxmlformats.org/drawingml/2006/main" noChangeAspect="1"/>
+            </wp:cNvGraphicFramePr>
+            <a:graphic xmlns:a="http://schemas.openxmlformats.org/drawingml/2006/main">
+              <a:graphicData uri="http://schemas.openxmlformats.org/drawingml/2006/picture">
+                <pic:pic xmlns:pic="http://schemas.openxmlformats.org/drawingml/2006/picture">
+                  <pic:nvPicPr>
+                    <pic:cNvPr id="703448230" name="Grafik 1" descr="Ein Bild, das Text, Schrift, Reihe, Typografie enthält.&#10;&#10;KI-generierte Inhalte können fehlerhaft sein."/>
+                    <pic:cNvPicPr/>
+                  </pic:nvPicPr>
+                  <pic:blipFill>
+                    <a:blip r:embed="rId14"/>
+                    <a:stretch>
+                      <a:fillRect/>
+                    </a:stretch>
+                  </pic:blipFill>
+                  <pic:spPr>
+                    <a:xfrm>
+                      <a:off x="0" y="0"/>
+                      <a:ext cx="4313909" cy="564441"/>
+                    </a:xfrm>
+                    <a:prstGeom prst="rect">
+                      <a:avLst/>
+                    </a:prstGeom>
+                  </pic:spPr>
+                </pic:pic>
+              </a:graphicData>
+            </a:graphic>
+          </wp:inline>
+        </w:drawing>
+      </w:r>
+      <w:r>
+        <w:rPr>
+          <w:lang w:val="de-DE"/>
+        </w:rPr>
+        <w:drawing>
+          <wp:inline distT="0" distB="0" distL="0" distR="0" wp14:anchorId="2384DA7E" wp14:editId="5D0148C6">
+            <wp:extent cx="5760720" cy="2085340"/>
+            <wp:effectExtent l="0" t="0" r="0" b="0"/>
+            <wp:docPr id="1328356096" name="Grafik 1" descr="Ein Bild, das Text, Screenshot, Software, Multimedia-Software enthält.&#10;&#10;KI-generierte Inhalte können fehlerhaft sein."/>
+            <wp:cNvGraphicFramePr>
+              <a:graphicFrameLocks xmlns:a="http://schemas.openxmlformats.org/drawingml/2006/main" noChangeAspect="1"/>
+            </wp:cNvGraphicFramePr>
+            <a:graphic xmlns:a="http://schemas.openxmlformats.org/drawingml/2006/main">
+              <a:graphicData uri="http://schemas.openxmlformats.org/drawingml/2006/picture">
+                <pic:pic xmlns:pic="http://schemas.openxmlformats.org/drawingml/2006/picture">
+                  <pic:nvPicPr>
+                    <pic:cNvPr id="1328356096" name="Grafik 1" descr="Ein Bild, das Text, Screenshot, Software, Multimedia-Software enthält.&#10;&#10;KI-generierte Inhalte können fehlerhaft sein."/>
+                    <pic:cNvPicPr/>
+                  </pic:nvPicPr>
+                  <pic:blipFill>
+                    <a:blip r:embed="rId15"/>
+                    <a:stretch>
+                      <a:fillRect/>
+                    </a:stretch>
+                  </pic:blipFill>
+                  <pic:spPr>
+                    <a:xfrm>
+                      <a:off x="0" y="0"/>
+                      <a:ext cx="5760720" cy="2085340"/>
+                    </a:xfrm>
+                    <a:prstGeom prst="rect">
+                      <a:avLst/>
+                    </a:prstGeom>
+                  </pic:spPr>
+                </pic:pic>
+              </a:graphicData>
+            </a:graphic>
+          </wp:inline>
+        </w:drawing>
+      </w:r>
+    </w:p>
+    <w:p>
+      <w:pPr>
+        <w:rPr>
+          <w:lang w:val="de-DE"/>
+        </w:rPr>
+      </w:pPr>
+    </w:p>
+    <w:p>
+      <w:pPr>
+        <w:rPr>
+          <w:lang w:val="de-DE"/>
+        </w:rPr>
+      </w:pPr>
+    </w:p>
+    <w:p>
+      <w:pPr>
+        <w:rPr>
+          <w:lang w:val="de-DE"/>
+        </w:rPr>
+      </w:pPr>
+    </w:p>
+    <w:p>
+      <w:pPr>
+        <w:rPr>
+          <w:lang w:val="de-DE"/>
+        </w:rPr>
+      </w:pPr>
+    </w:p>
+    <w:p>
+      <w:pPr>
+        <w:rPr>
+          <w:lang w:val="de-DE"/>
+        </w:rPr>
+      </w:pPr>
+    </w:p>
+    <w:p>
+      <w:pPr>
+        <w:rPr>
+          <w:lang w:val="de-DE"/>
+        </w:rPr>
+      </w:pPr>
+    </w:p>
+    <w:p>
+      <w:pPr>
+        <w:rPr>
+          <w:lang w:val="de-DE"/>
+        </w:rPr>
+      </w:pPr>
+    </w:p>
+    <w:p>
+      <w:pPr>
+        <w:rPr>
+          <w:lang w:val="de-DE"/>
+        </w:rPr>
+      </w:pPr>
+    </w:p>
+    <w:p>
+      <w:pPr>
+        <w:rPr>
+          <w:lang w:val="de-DE"/>
+        </w:rPr>
+      </w:pPr>
+    </w:p>
+    <w:p>
+      <w:pPr>
+        <w:rPr>
+          <w:lang w:val="de-DE"/>
+        </w:rPr>
+      </w:pPr>
+    </w:p>
+    <w:p>
+      <w:pPr>
+        <w:rPr>
+          <w:lang w:val="de-DE"/>
+        </w:rPr>
+      </w:pPr>
+      <w:r>
+        <w:rPr>
+          <w:lang w:val="de-DE"/>
+        </w:rPr>
+        <w:lastRenderedPageBreak/>
+        <w:drawing>
+          <wp:inline distT="0" distB="0" distL="0" distR="0" wp14:anchorId="359EDE7F" wp14:editId="74F858AE">
+            <wp:extent cx="5760720" cy="311150"/>
+            <wp:effectExtent l="0" t="0" r="0" b="0"/>
+            <wp:docPr id="1990611976" name="Grafik 1"/>
+            <wp:cNvGraphicFramePr>
+              <a:graphicFrameLocks xmlns:a="http://schemas.openxmlformats.org/drawingml/2006/main" noChangeAspect="1"/>
+            </wp:cNvGraphicFramePr>
+            <a:graphic xmlns:a="http://schemas.openxmlformats.org/drawingml/2006/main">
+              <a:graphicData uri="http://schemas.openxmlformats.org/drawingml/2006/picture">
+                <pic:pic xmlns:pic="http://schemas.openxmlformats.org/drawingml/2006/picture">
+                  <pic:nvPicPr>
+                    <pic:cNvPr id="1990611976" name=""/>
+                    <pic:cNvPicPr/>
+                  </pic:nvPicPr>
+                  <pic:blipFill>
+                    <a:blip r:embed="rId16"/>
+                    <a:stretch>
+                      <a:fillRect/>
+                    </a:stretch>
+                  </pic:blipFill>
+                  <pic:spPr>
+                    <a:xfrm>
+                      <a:off x="0" y="0"/>
+                      <a:ext cx="5760720" cy="311150"/>
+                    </a:xfrm>
+                    <a:prstGeom prst="rect">
+                      <a:avLst/>
+                    </a:prstGeom>
+                  </pic:spPr>
+                </pic:pic>
+              </a:graphicData>
+            </a:graphic>
+          </wp:inline>
+        </w:drawing>
       </w:r>
     </w:p>
     <w:p>
@@ -41,7 +653,7 @@
                     <pic:cNvPicPr/>
                   </pic:nvPicPr>
                   <pic:blipFill>
-                    <a:blip r:embed="rId5"/>
+                    <a:blip r:embed="rId17"/>
                     <a:stretch>
                       <a:fillRect/>
                     </a:stretch>
@@ -106,7 +718,7 @@
                     <pic:cNvPicPr/>
                   </pic:nvPicPr>
                   <pic:blipFill>
-                    <a:blip r:embed="rId6"/>
+                    <a:blip r:embed="rId18"/>
                     <a:stretch>
                       <a:fillRect/>
                     </a:stretch>
@@ -153,7 +765,7 @@
                     <pic:cNvPicPr/>
                   </pic:nvPicPr>
                   <pic:blipFill>
-                    <a:blip r:embed="rId7"/>
+                    <a:blip r:embed="rId19"/>
                     <a:stretch>
                       <a:fillRect/>
                     </a:stretch>
@@ -242,7 +854,7 @@
                     <pic:cNvPicPr/>
                   </pic:nvPicPr>
                   <pic:blipFill>
-                    <a:blip r:embed="rId8"/>
+                    <a:blip r:embed="rId20"/>
                     <a:stretch>
                       <a:fillRect/>
                     </a:stretch>
@@ -314,7 +926,7 @@
                     <pic:cNvPicPr/>
                   </pic:nvPicPr>
                   <pic:blipFill>
-                    <a:blip r:embed="rId9"/>
+                    <a:blip r:embed="rId21"/>
                     <a:stretch>
                       <a:fillRect/>
                     </a:stretch>
@@ -346,9 +958,9 @@
           <w:lang w:val="de-DE"/>
         </w:rPr>
         <w:drawing>
-          <wp:inline distT="0" distB="0" distL="0" distR="0" wp14:anchorId="4660358B" wp14:editId="3B99A011">
-            <wp:extent cx="5760720" cy="948690"/>
-            <wp:effectExtent l="0" t="0" r="0" b="3810"/>
+          <wp:inline distT="0" distB="0" distL="0" distR="0" wp14:anchorId="4660358B" wp14:editId="3E84DAF6">
+            <wp:extent cx="4637315" cy="763685"/>
+            <wp:effectExtent l="0" t="0" r="0" b="0"/>
             <wp:docPr id="7662844" name="Grafik 1" descr="Ein Bild, das Text, Screenshot, Schrift enthält.&#10;&#10;KI-generierte Inhalte können fehlerhaft sein."/>
             <wp:cNvGraphicFramePr>
               <a:graphicFrameLocks xmlns:a="http://schemas.openxmlformats.org/drawingml/2006/main" noChangeAspect="1"/>
@@ -361,7 +973,7 @@
                     <pic:cNvPicPr/>
                   </pic:nvPicPr>
                   <pic:blipFill>
-                    <a:blip r:embed="rId10"/>
+                    <a:blip r:embed="rId22"/>
                     <a:stretch>
                       <a:fillRect/>
                     </a:stretch>
@@ -369,7 +981,7 @@
                   <pic:spPr>
                     <a:xfrm>
                       <a:off x="0" y="0"/>
-                      <a:ext cx="5760720" cy="948690"/>
+                      <a:ext cx="4652303" cy="766153"/>
                     </a:xfrm>
                     <a:prstGeom prst="rect">
                       <a:avLst/>
@@ -406,8 +1018,8 @@
           <w:lang w:val="de-DE"/>
         </w:rPr>
         <w:drawing>
-          <wp:inline distT="0" distB="0" distL="0" distR="0" wp14:anchorId="3C3B3F18" wp14:editId="60122AAC">
-            <wp:extent cx="5760720" cy="552450"/>
+          <wp:inline distT="0" distB="0" distL="0" distR="0" wp14:anchorId="3C3B3F18" wp14:editId="73FAB5EC">
+            <wp:extent cx="4256315" cy="408178"/>
             <wp:effectExtent l="0" t="0" r="0" b="0"/>
             <wp:docPr id="980342994" name="Grafik 1"/>
             <wp:cNvGraphicFramePr>
@@ -421,7 +1033,7 @@
                     <pic:cNvPicPr/>
                   </pic:nvPicPr>
                   <pic:blipFill>
-                    <a:blip r:embed="rId11"/>
+                    <a:blip r:embed="rId23"/>
                     <a:stretch>
                       <a:fillRect/>
                     </a:stretch>
@@ -429,7 +1041,7 @@
                   <pic:spPr>
                     <a:xfrm>
                       <a:off x="0" y="0"/>
-                      <a:ext cx="5760720" cy="552450"/>
+                      <a:ext cx="4313498" cy="413662"/>
                     </a:xfrm>
                     <a:prstGeom prst="rect">
                       <a:avLst/>
@@ -453,8 +1065,8 @@
           <w:lang w:val="de-DE"/>
         </w:rPr>
         <w:drawing>
-          <wp:inline distT="0" distB="0" distL="0" distR="0" wp14:anchorId="3068E974" wp14:editId="116B38F0">
-            <wp:extent cx="5760720" cy="1092835"/>
+          <wp:inline distT="0" distB="0" distL="0" distR="0" wp14:anchorId="3068E974" wp14:editId="09F973A9">
+            <wp:extent cx="4348843" cy="824995"/>
             <wp:effectExtent l="0" t="0" r="0" b="0"/>
             <wp:docPr id="1434183045" name="Grafik 1" descr="Ein Bild, das Text, Schrift, Screenshot, Grafiken enthält.&#10;&#10;KI-generierte Inhalte können fehlerhaft sein."/>
             <wp:cNvGraphicFramePr>
@@ -468,7 +1080,7 @@
                     <pic:cNvPicPr/>
                   </pic:nvPicPr>
                   <pic:blipFill>
-                    <a:blip r:embed="rId12"/>
+                    <a:blip r:embed="rId24"/>
                     <a:stretch>
                       <a:fillRect/>
                     </a:stretch>
@@ -476,7 +1088,7 @@
                   <pic:spPr>
                     <a:xfrm>
                       <a:off x="0" y="0"/>
-                      <a:ext cx="5760720" cy="1092835"/>
+                      <a:ext cx="4366088" cy="828267"/>
                     </a:xfrm>
                     <a:prstGeom prst="rect">
                       <a:avLst/>
@@ -495,11 +1107,79 @@
           <w:lang w:val="de-DE"/>
         </w:rPr>
       </w:pPr>
+    </w:p>
+    <w:p>
+      <w:pPr>
+        <w:rPr>
+          <w:lang w:val="de-DE"/>
+        </w:rPr>
+      </w:pPr>
+    </w:p>
+    <w:p>
+      <w:pPr>
+        <w:rPr>
+          <w:lang w:val="de-DE"/>
+        </w:rPr>
+      </w:pPr>
+    </w:p>
+    <w:p>
+      <w:pPr>
+        <w:rPr>
+          <w:lang w:val="de-DE"/>
+        </w:rPr>
+      </w:pPr>
       <w:r>
         <w:rPr>
           <w:lang w:val="de-DE"/>
         </w:rPr>
         <w:lastRenderedPageBreak/>
+        <w:drawing>
+          <wp:inline distT="0" distB="0" distL="0" distR="0" wp14:anchorId="58C52B23" wp14:editId="63D4F6B1">
+            <wp:extent cx="5760720" cy="375285"/>
+            <wp:effectExtent l="0" t="0" r="0" b="5715"/>
+            <wp:docPr id="1519375211" name="Grafik 1"/>
+            <wp:cNvGraphicFramePr>
+              <a:graphicFrameLocks xmlns:a="http://schemas.openxmlformats.org/drawingml/2006/main" noChangeAspect="1"/>
+            </wp:cNvGraphicFramePr>
+            <a:graphic xmlns:a="http://schemas.openxmlformats.org/drawingml/2006/main">
+              <a:graphicData uri="http://schemas.openxmlformats.org/drawingml/2006/picture">
+                <pic:pic xmlns:pic="http://schemas.openxmlformats.org/drawingml/2006/picture">
+                  <pic:nvPicPr>
+                    <pic:cNvPr id="1519375211" name=""/>
+                    <pic:cNvPicPr/>
+                  </pic:nvPicPr>
+                  <pic:blipFill>
+                    <a:blip r:embed="rId25"/>
+                    <a:stretch>
+                      <a:fillRect/>
+                    </a:stretch>
+                  </pic:blipFill>
+                  <pic:spPr>
+                    <a:xfrm>
+                      <a:off x="0" y="0"/>
+                      <a:ext cx="5760720" cy="375285"/>
+                    </a:xfrm>
+                    <a:prstGeom prst="rect">
+                      <a:avLst/>
+                    </a:prstGeom>
+                  </pic:spPr>
+                </pic:pic>
+              </a:graphicData>
+            </a:graphic>
+          </wp:inline>
+        </w:drawing>
+      </w:r>
+    </w:p>
+    <w:p>
+      <w:pPr>
+        <w:rPr>
+          <w:lang w:val="de-DE"/>
+        </w:rPr>
+      </w:pPr>
+      <w:r>
+        <w:rPr>
+          <w:lang w:val="de-DE"/>
+        </w:rPr>
         <w:drawing>
           <wp:inline distT="0" distB="0" distL="0" distR="0" wp14:anchorId="0B871853" wp14:editId="6F10B169">
             <wp:extent cx="5760720" cy="659765"/>
@@ -516,7 +1196,7 @@
                     <pic:cNvPicPr/>
                   </pic:nvPicPr>
                   <pic:blipFill>
-                    <a:blip r:embed="rId13"/>
+                    <a:blip r:embed="rId26"/>
                     <a:stretch>
                       <a:fillRect/>
                     </a:stretch>
@@ -563,7 +1243,7 @@
                     <pic:cNvPicPr/>
                   </pic:nvPicPr>
                   <pic:blipFill>
-                    <a:blip r:embed="rId14"/>
+                    <a:blip r:embed="rId27"/>
                     <a:stretch>
                       <a:fillRect/>
                     </a:stretch>
@@ -1615,6 +2295,29 @@
       <w:spacing w:val="5"/>
     </w:rPr>
   </w:style>
+  <w:style w:type="character" w:styleId="Hyperlink">
+    <w:name w:val="Hyperlink"/>
+    <w:basedOn w:val="Absatz-Standardschriftart"/>
+    <w:uiPriority w:val="99"/>
+    <w:unhideWhenUsed/>
+    <w:rsid w:val="00B53678"/>
+    <w:rPr>
+      <w:color w:val="467886" w:themeColor="hyperlink"/>
+      <w:u w:val="single"/>
+    </w:rPr>
+  </w:style>
+  <w:style w:type="character" w:styleId="NichtaufgelsteErwhnung">
+    <w:name w:val="Unresolved Mention"/>
+    <w:basedOn w:val="Absatz-Standardschriftart"/>
+    <w:uiPriority w:val="99"/>
+    <w:semiHidden/>
+    <w:unhideWhenUsed/>
+    <w:rsid w:val="00B53678"/>
+    <w:rPr>
+      <w:color w:val="605E5C"/>
+      <w:shd w:val="clear" w:color="auto" w:fill="E1DFDD"/>
+    </w:rPr>
+  </w:style>
 </w:styles>
 </file>
 

--- a/CICD_Ex02_s2310237004_Lichtenberger.docx
+++ b/CICD_Ex02_s2310237004_Lichtenberger.docx
@@ -30,6 +30,7 @@
       </w:pPr>
       <w:r>
         <w:rPr>
+          <w:noProof/>
           <w:lang w:val="de-DE"/>
         </w:rPr>
         <w:drawing>
@@ -93,6 +94,7 @@
       </w:pPr>
       <w:r>
         <w:rPr>
+          <w:noProof/>
           <w:lang w:val="de-DE"/>
         </w:rPr>
         <w:drawing>
@@ -140,6 +142,7 @@
       </w:pPr>
       <w:r>
         <w:rPr>
+          <w:noProof/>
           <w:lang w:val="de-DE"/>
         </w:rPr>
         <w:drawing>
@@ -187,6 +190,7 @@
       </w:pPr>
       <w:r>
         <w:rPr>
+          <w:noProof/>
           <w:lang w:val="de-DE"/>
         </w:rPr>
         <w:drawing>
@@ -241,6 +245,7 @@
       </w:pPr>
       <w:r>
         <w:rPr>
+          <w:noProof/>
           <w:lang w:val="de-DE"/>
         </w:rPr>
         <w:drawing>
@@ -288,6 +293,7 @@
       </w:pPr>
       <w:r>
         <w:rPr>
+          <w:noProof/>
           <w:lang w:val="de-DE"/>
         </w:rPr>
         <w:drawing>
@@ -342,6 +348,7 @@
       </w:pPr>
       <w:r>
         <w:rPr>
+          <w:noProof/>
           <w:lang w:val="de-DE"/>
         </w:rPr>
         <w:lastRenderedPageBreak/>
@@ -390,6 +397,7 @@
       </w:pPr>
       <w:r>
         <w:rPr>
+          <w:noProof/>
           <w:lang w:val="de-DE"/>
         </w:rPr>
         <w:drawing>
@@ -430,6 +438,7 @@
       </w:r>
       <w:r>
         <w:rPr>
+          <w:noProof/>
           <w:lang w:val="de-DE"/>
         </w:rPr>
         <w:drawing>
@@ -470,6 +479,7 @@
       </w:r>
       <w:r>
         <w:rPr>
+          <w:noProof/>
           <w:lang w:val="de-DE"/>
         </w:rPr>
         <w:drawing>
@@ -515,81 +525,181 @@
           <w:lang w:val="de-DE"/>
         </w:rPr>
       </w:pPr>
-    </w:p>
-    <w:p>
-      <w:pPr>
-        <w:rPr>
-          <w:lang w:val="de-DE"/>
-        </w:rPr>
-      </w:pPr>
-    </w:p>
-    <w:p>
-      <w:pPr>
-        <w:rPr>
-          <w:lang w:val="de-DE"/>
-        </w:rPr>
-      </w:pPr>
-    </w:p>
-    <w:p>
-      <w:pPr>
-        <w:rPr>
-          <w:lang w:val="de-DE"/>
-        </w:rPr>
-      </w:pPr>
-    </w:p>
-    <w:p>
-      <w:pPr>
-        <w:rPr>
-          <w:lang w:val="de-DE"/>
-        </w:rPr>
-      </w:pPr>
-    </w:p>
-    <w:p>
-      <w:pPr>
-        <w:rPr>
-          <w:lang w:val="de-DE"/>
-        </w:rPr>
-      </w:pPr>
-    </w:p>
-    <w:p>
-      <w:pPr>
-        <w:rPr>
-          <w:lang w:val="de-DE"/>
-        </w:rPr>
-      </w:pPr>
-    </w:p>
-    <w:p>
-      <w:pPr>
-        <w:rPr>
-          <w:lang w:val="de-DE"/>
-        </w:rPr>
-      </w:pPr>
-    </w:p>
-    <w:p>
-      <w:pPr>
-        <w:rPr>
-          <w:lang w:val="de-DE"/>
-        </w:rPr>
-      </w:pPr>
-    </w:p>
-    <w:p>
-      <w:pPr>
-        <w:rPr>
-          <w:lang w:val="de-DE"/>
-        </w:rPr>
-      </w:pPr>
-    </w:p>
-    <w:p>
-      <w:pPr>
-        <w:rPr>
-          <w:lang w:val="de-DE"/>
-        </w:rPr>
-      </w:pPr>
-      <w:r>
-        <w:rPr>
-          <w:lang w:val="de-DE"/>
-        </w:rPr>
-        <w:lastRenderedPageBreak/>
+      <w:r>
+        <w:rPr>
+          <w:lang w:val="de-DE"/>
+        </w:rPr>
+        <w:drawing>
+          <wp:inline distT="0" distB="0" distL="0" distR="0" wp14:anchorId="30ECA922" wp14:editId="08265703">
+            <wp:extent cx="5760720" cy="815340"/>
+            <wp:effectExtent l="0" t="0" r="0" b="3810"/>
+            <wp:docPr id="1295624738" name="Grafik 1" descr="Ein Bild, das Text, Schrift, Screenshot, weiß enthält.&#10;&#10;KI-generierte Inhalte können fehlerhaft sein."/>
+            <wp:cNvGraphicFramePr>
+              <a:graphicFrameLocks xmlns:a="http://schemas.openxmlformats.org/drawingml/2006/main" noChangeAspect="1"/>
+            </wp:cNvGraphicFramePr>
+            <a:graphic xmlns:a="http://schemas.openxmlformats.org/drawingml/2006/main">
+              <a:graphicData uri="http://schemas.openxmlformats.org/drawingml/2006/picture">
+                <pic:pic xmlns:pic="http://schemas.openxmlformats.org/drawingml/2006/picture">
+                  <pic:nvPicPr>
+                    <pic:cNvPr id="1295624738" name="Grafik 1" descr="Ein Bild, das Text, Schrift, Screenshot, weiß enthält.&#10;&#10;KI-generierte Inhalte können fehlerhaft sein."/>
+                    <pic:cNvPicPr/>
+                  </pic:nvPicPr>
+                  <pic:blipFill>
+                    <a:blip r:embed="rId16"/>
+                    <a:stretch>
+                      <a:fillRect/>
+                    </a:stretch>
+                  </pic:blipFill>
+                  <pic:spPr>
+                    <a:xfrm>
+                      <a:off x="0" y="0"/>
+                      <a:ext cx="5760720" cy="815340"/>
+                    </a:xfrm>
+                    <a:prstGeom prst="rect">
+                      <a:avLst/>
+                    </a:prstGeom>
+                  </pic:spPr>
+                </pic:pic>
+              </a:graphicData>
+            </a:graphic>
+          </wp:inline>
+        </w:drawing>
+      </w:r>
+    </w:p>
+    <w:p>
+      <w:pPr>
+        <w:rPr>
+          <w:lang w:val="de-DE"/>
+        </w:rPr>
+      </w:pPr>
+      <w:r>
+        <w:rPr>
+          <w:lang w:val="de-DE"/>
+        </w:rPr>
+        <w:t>Beispiel Begründung das diese Version nicht benutzt wird z.B: im Firmen Umfeld oder ähnliches</w:t>
+      </w:r>
+    </w:p>
+    <w:p>
+      <w:pPr>
+        <w:rPr>
+          <w:lang w:val="de-DE"/>
+        </w:rPr>
+      </w:pPr>
+      <w:r>
+        <w:rPr>
+          <w:lang w:val="de-DE"/>
+        </w:rPr>
+        <w:drawing>
+          <wp:inline distT="0" distB="0" distL="0" distR="0" wp14:anchorId="25D3FD0B" wp14:editId="6EDAFB68">
+            <wp:extent cx="3135086" cy="668970"/>
+            <wp:effectExtent l="0" t="0" r="0" b="0"/>
+            <wp:docPr id="126198329" name="Grafik 1" descr="Ein Bild, das Text, Schrift, Screenshot enthält.&#10;&#10;KI-generierte Inhalte können fehlerhaft sein."/>
+            <wp:cNvGraphicFramePr>
+              <a:graphicFrameLocks xmlns:a="http://schemas.openxmlformats.org/drawingml/2006/main" noChangeAspect="1"/>
+            </wp:cNvGraphicFramePr>
+            <a:graphic xmlns:a="http://schemas.openxmlformats.org/drawingml/2006/main">
+              <a:graphicData uri="http://schemas.openxmlformats.org/drawingml/2006/picture">
+                <pic:pic xmlns:pic="http://schemas.openxmlformats.org/drawingml/2006/picture">
+                  <pic:nvPicPr>
+                    <pic:cNvPr id="126198329" name="Grafik 1" descr="Ein Bild, das Text, Schrift, Screenshot enthält.&#10;&#10;KI-generierte Inhalte können fehlerhaft sein."/>
+                    <pic:cNvPicPr/>
+                  </pic:nvPicPr>
+                  <pic:blipFill>
+                    <a:blip r:embed="rId17"/>
+                    <a:stretch>
+                      <a:fillRect/>
+                    </a:stretch>
+                  </pic:blipFill>
+                  <pic:spPr>
+                    <a:xfrm>
+                      <a:off x="0" y="0"/>
+                      <a:ext cx="3162407" cy="674800"/>
+                    </a:xfrm>
+                    <a:prstGeom prst="rect">
+                      <a:avLst/>
+                    </a:prstGeom>
+                  </pic:spPr>
+                </pic:pic>
+              </a:graphicData>
+            </a:graphic>
+          </wp:inline>
+        </w:drawing>
+      </w:r>
+    </w:p>
+    <w:p>
+      <w:pPr>
+        <w:rPr>
+          <w:lang w:val="de-DE"/>
+        </w:rPr>
+      </w:pPr>
+    </w:p>
+    <w:p>
+      <w:pPr>
+        <w:rPr>
+          <w:lang w:val="de-DE"/>
+        </w:rPr>
+      </w:pPr>
+    </w:p>
+    <w:p>
+      <w:pPr>
+        <w:rPr>
+          <w:lang w:val="de-DE"/>
+        </w:rPr>
+      </w:pPr>
+    </w:p>
+    <w:p>
+      <w:pPr>
+        <w:rPr>
+          <w:lang w:val="de-DE"/>
+        </w:rPr>
+      </w:pPr>
+    </w:p>
+    <w:p>
+      <w:pPr>
+        <w:rPr>
+          <w:lang w:val="de-DE"/>
+        </w:rPr>
+      </w:pPr>
+    </w:p>
+    <w:p>
+      <w:pPr>
+        <w:rPr>
+          <w:lang w:val="de-DE"/>
+        </w:rPr>
+      </w:pPr>
+    </w:p>
+    <w:p>
+      <w:pPr>
+        <w:rPr>
+          <w:lang w:val="de-DE"/>
+        </w:rPr>
+      </w:pPr>
+    </w:p>
+    <w:p>
+      <w:pPr>
+        <w:rPr>
+          <w:lang w:val="de-DE"/>
+        </w:rPr>
+      </w:pPr>
+    </w:p>
+    <w:p>
+      <w:pPr>
+        <w:rPr>
+          <w:lang w:val="de-DE"/>
+        </w:rPr>
+      </w:pPr>
+    </w:p>
+    <w:p>
+      <w:pPr>
+        <w:rPr>
+          <w:lang w:val="de-DE"/>
+        </w:rPr>
+      </w:pPr>
+      <w:r>
+        <w:rPr>
+          <w:noProof/>
+          <w:lang w:val="de-DE"/>
+        </w:rPr>
         <w:drawing>
           <wp:inline distT="0" distB="0" distL="0" distR="0" wp14:anchorId="359EDE7F" wp14:editId="74F858AE">
             <wp:extent cx="5760720" cy="311150"/>
@@ -606,7 +716,7 @@
                     <pic:cNvPicPr/>
                   </pic:nvPicPr>
                   <pic:blipFill>
-                    <a:blip r:embed="rId16"/>
+                    <a:blip r:embed="rId18"/>
                     <a:stretch>
                       <a:fillRect/>
                     </a:stretch>
@@ -635,6 +745,7 @@
       </w:pPr>
       <w:r>
         <w:rPr>
+          <w:noProof/>
           <w:lang w:val="de-DE"/>
         </w:rPr>
         <w:drawing>
@@ -653,7 +764,7 @@
                     <pic:cNvPicPr/>
                   </pic:nvPicPr>
                   <pic:blipFill>
-                    <a:blip r:embed="rId17"/>
+                    <a:blip r:embed="rId19"/>
                     <a:stretch>
                       <a:fillRect/>
                     </a:stretch>
@@ -700,6 +811,7 @@
       </w:pPr>
       <w:r>
         <w:rPr>
+          <w:noProof/>
           <w:lang w:val="de-DE"/>
         </w:rPr>
         <w:drawing>
@@ -718,7 +830,7 @@
                     <pic:cNvPicPr/>
                   </pic:nvPicPr>
                   <pic:blipFill>
-                    <a:blip r:embed="rId18"/>
+                    <a:blip r:embed="rId20"/>
                     <a:stretch>
                       <a:fillRect/>
                     </a:stretch>
@@ -747,8 +859,10 @@
       </w:pPr>
       <w:r>
         <w:rPr>
-          <w:lang w:val="de-DE"/>
-        </w:rPr>
+          <w:noProof/>
+          <w:lang w:val="de-DE"/>
+        </w:rPr>
+        <w:lastRenderedPageBreak/>
         <w:drawing>
           <wp:inline distT="0" distB="0" distL="0" distR="0" wp14:anchorId="2C76FE06" wp14:editId="531D5C18">
             <wp:extent cx="5760720" cy="2689860"/>
@@ -765,7 +879,7 @@
                     <pic:cNvPicPr/>
                   </pic:nvPicPr>
                   <pic:blipFill>
-                    <a:blip r:embed="rId19"/>
+                    <a:blip r:embed="rId21"/>
                     <a:stretch>
                       <a:fillRect/>
                     </a:stretch>
@@ -824,7 +938,6 @@
         <w:rPr>
           <w:lang w:val="de-DE"/>
         </w:rPr>
-        <w:lastRenderedPageBreak/>
         <w:t>Ausbesserung:</w:t>
       </w:r>
     </w:p>
@@ -836,6 +949,7 @@
       </w:pPr>
       <w:r>
         <w:rPr>
+          <w:noProof/>
           <w:lang w:val="de-DE"/>
         </w:rPr>
         <w:drawing>
@@ -854,7 +968,7 @@
                     <pic:cNvPicPr/>
                   </pic:nvPicPr>
                   <pic:blipFill>
-                    <a:blip r:embed="rId20"/>
+                    <a:blip r:embed="rId22"/>
                     <a:stretch>
                       <a:fillRect/>
                     </a:stretch>
@@ -908,8 +1022,10 @@
       </w:pPr>
       <w:r>
         <w:rPr>
-          <w:lang w:val="de-DE"/>
-        </w:rPr>
+          <w:noProof/>
+          <w:lang w:val="de-DE"/>
+        </w:rPr>
+        <w:lastRenderedPageBreak/>
         <w:drawing>
           <wp:inline distT="0" distB="0" distL="0" distR="0" wp14:anchorId="25F40BA1" wp14:editId="224334F5">
             <wp:extent cx="5760720" cy="938530"/>
@@ -926,7 +1042,7 @@
                     <pic:cNvPicPr/>
                   </pic:nvPicPr>
                   <pic:blipFill>
-                    <a:blip r:embed="rId21"/>
+                    <a:blip r:embed="rId23"/>
                     <a:stretch>
                       <a:fillRect/>
                     </a:stretch>
@@ -955,6 +1071,7 @@
       </w:pPr>
       <w:r>
         <w:rPr>
+          <w:noProof/>
           <w:lang w:val="de-DE"/>
         </w:rPr>
         <w:drawing>
@@ -973,7 +1090,7 @@
                     <pic:cNvPicPr/>
                   </pic:nvPicPr>
                   <pic:blipFill>
-                    <a:blip r:embed="rId22"/>
+                    <a:blip r:embed="rId24"/>
                     <a:stretch>
                       <a:fillRect/>
                     </a:stretch>
@@ -1015,6 +1132,7 @@
       </w:pPr>
       <w:r>
         <w:rPr>
+          <w:noProof/>
           <w:lang w:val="de-DE"/>
         </w:rPr>
         <w:drawing>
@@ -1033,7 +1151,7 @@
                     <pic:cNvPicPr/>
                   </pic:nvPicPr>
                   <pic:blipFill>
-                    <a:blip r:embed="rId23"/>
+                    <a:blip r:embed="rId25"/>
                     <a:stretch>
                       <a:fillRect/>
                     </a:stretch>
@@ -1062,6 +1180,7 @@
       </w:pPr>
       <w:r>
         <w:rPr>
+          <w:noProof/>
           <w:lang w:val="de-DE"/>
         </w:rPr>
         <w:drawing>
@@ -1080,7 +1199,7 @@
                     <pic:cNvPicPr/>
                   </pic:nvPicPr>
                   <pic:blipFill>
-                    <a:blip r:embed="rId24"/>
+                    <a:blip r:embed="rId26"/>
                     <a:stretch>
                       <a:fillRect/>
                     </a:stretch>
@@ -1130,9 +1249,9 @@
       </w:pPr>
       <w:r>
         <w:rPr>
-          <w:lang w:val="de-DE"/>
-        </w:rPr>
-        <w:lastRenderedPageBreak/>
+          <w:noProof/>
+          <w:lang w:val="de-DE"/>
+        </w:rPr>
         <w:drawing>
           <wp:inline distT="0" distB="0" distL="0" distR="0" wp14:anchorId="58C52B23" wp14:editId="63D4F6B1">
             <wp:extent cx="5760720" cy="375285"/>
@@ -1149,7 +1268,7 @@
                     <pic:cNvPicPr/>
                   </pic:nvPicPr>
                   <pic:blipFill>
-                    <a:blip r:embed="rId25"/>
+                    <a:blip r:embed="rId27"/>
                     <a:stretch>
                       <a:fillRect/>
                     </a:stretch>
@@ -1178,6 +1297,7 @@
       </w:pPr>
       <w:r>
         <w:rPr>
+          <w:noProof/>
           <w:lang w:val="de-DE"/>
         </w:rPr>
         <w:drawing>
@@ -1196,7 +1316,7 @@
                     <pic:cNvPicPr/>
                   </pic:nvPicPr>
                   <pic:blipFill>
-                    <a:blip r:embed="rId26"/>
+                    <a:blip r:embed="rId28"/>
                     <a:stretch>
                       <a:fillRect/>
                     </a:stretch>
@@ -1225,6 +1345,7 @@
       </w:pPr>
       <w:r>
         <w:rPr>
+          <w:noProof/>
           <w:lang w:val="de-DE"/>
         </w:rPr>
         <w:drawing>
@@ -1243,7 +1364,7 @@
                     <pic:cNvPicPr/>
                   </pic:nvPicPr>
                   <pic:blipFill>
-                    <a:blip r:embed="rId27"/>
+                    <a:blip r:embed="rId29"/>
                     <a:stretch>
                       <a:fillRect/>
                     </a:stretch>
